--- a/物理_docx2/2006年北京高考理综真题及答案.docx
+++ b/物理_docx2/2006年北京高考理综真题及答案.docx
@@ -185,23 +185,13 @@
         </w:rPr>
         <w:t xml:space="preserve">可能用到的相对原则质量：H </w:t>
       </w:r>
-      <w:smartTag w:uri="urn:schemas-microsoft-com:office:smarttags" w:element="chmetcnv">
-        <w:smartTagPr>
-          <w:attr w:name="HasSpace" w:val="True"/>
-          <w:attr w:name="Negative" w:val="False"/>
-          <w:attr w:name="NumberType" w:val="1"/>
-          <w:attr w:name="SourceValue" w:val="1"/>
-          <w:attr w:name="TCSC" w:val="0"/>
-          <w:attr w:name="UnitName" w:val="C"/>
-        </w:smartTagPr>
-        <w:r>
-          <w:rPr>
-            <w:rFonts w:ascii="宋体" w:hAnsi="宋体" w:hint="eastAsia"/>
-            <w:szCs w:val="21"/>
-          </w:rPr>
-          <w:t>1   C</w:t>
-        </w:r>
-      </w:smartTag>
+      <w:r>
+        <w:rPr>
+          <w:rFonts w:ascii="宋体" w:hAnsi="宋体" w:hint="eastAsia"/>
+          <w:szCs w:val="21"/>
+        </w:rPr>
+        <w:t>1   C</w:t>
+      </w:r>
       <w:r>
         <w:rPr>
           <w:rFonts w:ascii="宋体" w:hAnsi="宋体" w:hint="eastAsia"/>
@@ -2539,23 +2529,13 @@
         </w:rPr>
         <w:t>17.某同学看到一只鸟落在树枝上的P处，树枝在10s内上下振动了6次。鸟飞走后，他把50g的砝码挂在P处，发现树枝在10s内上下振动了12次。将</w:t>
       </w:r>
-      <w:smartTag w:uri="urn:schemas-microsoft-com:office:smarttags" w:element="chmetcnv">
-        <w:smartTagPr>
-          <w:attr w:name="HasSpace" w:val="False"/>
-          <w:attr w:name="Negative" w:val="False"/>
-          <w:attr w:name="NumberType" w:val="1"/>
-          <w:attr w:name="SourceValue" w:val="50"/>
-          <w:attr w:name="TCSC" w:val="0"/>
-          <w:attr w:name="UnitName" w:val="g"/>
-        </w:smartTagPr>
-        <w:r>
-          <w:rPr>
-            <w:rFonts w:ascii="宋体" w:hAnsi="宋体" w:hint="eastAsia"/>
-            <w:szCs w:val="21"/>
-          </w:rPr>
-          <w:t>50g</w:t>
-        </w:r>
-      </w:smartTag>
+      <w:r>
+        <w:rPr>
+          <w:rFonts w:ascii="宋体" w:hAnsi="宋体" w:hint="eastAsia"/>
+          <w:szCs w:val="21"/>
+        </w:rPr>
+        <w:t>50g</w:t>
+      </w:r>
       <w:r>
         <w:rPr>
           <w:rFonts w:ascii="宋体" w:hAnsi="宋体" w:hint="eastAsia"/>
@@ -2563,23 +2543,13 @@
         </w:rPr>
         <w:t>的砝码换成</w:t>
       </w:r>
-      <w:smartTag w:uri="urn:schemas-microsoft-com:office:smarttags" w:element="chmetcnv">
-        <w:smartTagPr>
-          <w:attr w:name="HasSpace" w:val="False"/>
-          <w:attr w:name="Negative" w:val="False"/>
-          <w:attr w:name="NumberType" w:val="1"/>
-          <w:attr w:name="SourceValue" w:val="500"/>
-          <w:attr w:name="TCSC" w:val="0"/>
-          <w:attr w:name="UnitName" w:val="g"/>
-        </w:smartTagPr>
-        <w:r>
-          <w:rPr>
-            <w:rFonts w:ascii="宋体" w:hAnsi="宋体" w:hint="eastAsia"/>
-            <w:szCs w:val="21"/>
-          </w:rPr>
-          <w:t>500g</w:t>
-        </w:r>
-      </w:smartTag>
+      <w:r>
+        <w:rPr>
+          <w:rFonts w:ascii="宋体" w:hAnsi="宋体" w:hint="eastAsia"/>
+          <w:szCs w:val="21"/>
+        </w:rPr>
+        <w:t>500g</w:t>
+      </w:r>
       <w:r>
         <w:rPr>
           <w:rFonts w:ascii="宋体" w:hAnsi="宋体" w:hint="eastAsia"/>
@@ -2603,23 +2573,13 @@
         </w:rPr>
         <w:t>A．</w:t>
       </w:r>
-      <w:smartTag w:uri="urn:schemas-microsoft-com:office:smarttags" w:element="chmetcnv">
-        <w:smartTagPr>
-          <w:attr w:name="HasSpace" w:val="False"/>
-          <w:attr w:name="Negative" w:val="False"/>
-          <w:attr w:name="NumberType" w:val="1"/>
-          <w:attr w:name="SourceValue" w:val="50"/>
-          <w:attr w:name="TCSC" w:val="0"/>
-          <w:attr w:name="UnitName" w:val="g"/>
-        </w:smartTagPr>
-        <w:r>
-          <w:rPr>
-            <w:rFonts w:ascii="宋体" w:hAnsi="宋体" w:hint="eastAsia"/>
-            <w:szCs w:val="21"/>
-          </w:rPr>
-          <w:t>50g</w:t>
-        </w:r>
-      </w:smartTag>
+      <w:r>
+        <w:rPr>
+          <w:rFonts w:ascii="宋体" w:hAnsi="宋体" w:hint="eastAsia"/>
+          <w:szCs w:val="21"/>
+        </w:rPr>
+        <w:t>50g</w:t>
+      </w:r>
       <w:r>
         <w:rPr>
           <w:rFonts w:ascii="宋体" w:hAnsi="宋体" w:hint="eastAsia"/>
@@ -2627,23 +2587,13 @@
         </w:rPr>
         <w:t xml:space="preserve">       B．</w:t>
       </w:r>
-      <w:smartTag w:uri="urn:schemas-microsoft-com:office:smarttags" w:element="chmetcnv">
-        <w:smartTagPr>
-          <w:attr w:name="HasSpace" w:val="False"/>
-          <w:attr w:name="Negative" w:val="False"/>
-          <w:attr w:name="NumberType" w:val="1"/>
-          <w:attr w:name="SourceValue" w:val="200"/>
-          <w:attr w:name="TCSC" w:val="0"/>
-          <w:attr w:name="UnitName" w:val="g"/>
-        </w:smartTagPr>
-        <w:r>
-          <w:rPr>
-            <w:rFonts w:ascii="宋体" w:hAnsi="宋体" w:hint="eastAsia"/>
-            <w:szCs w:val="21"/>
-          </w:rPr>
-          <w:t>200g</w:t>
-        </w:r>
-      </w:smartTag>
+      <w:r>
+        <w:rPr>
+          <w:rFonts w:ascii="宋体" w:hAnsi="宋体" w:hint="eastAsia"/>
+          <w:szCs w:val="21"/>
+        </w:rPr>
+        <w:t>200g</w:t>
+      </w:r>
       <w:r>
         <w:rPr>
           <w:rFonts w:ascii="宋体" w:hAnsi="宋体" w:hint="eastAsia"/>
@@ -2651,23 +2601,13 @@
         </w:rPr>
         <w:t xml:space="preserve">        C．</w:t>
       </w:r>
-      <w:smartTag w:uri="urn:schemas-microsoft-com:office:smarttags" w:element="chmetcnv">
-        <w:smartTagPr>
-          <w:attr w:name="HasSpace" w:val="False"/>
-          <w:attr w:name="Negative" w:val="False"/>
-          <w:attr w:name="NumberType" w:val="1"/>
-          <w:attr w:name="SourceValue" w:val="500"/>
-          <w:attr w:name="TCSC" w:val="0"/>
-          <w:attr w:name="UnitName" w:val="g"/>
-        </w:smartTagPr>
-        <w:r>
-          <w:rPr>
-            <w:rFonts w:ascii="宋体" w:hAnsi="宋体" w:hint="eastAsia"/>
-            <w:szCs w:val="21"/>
-          </w:rPr>
-          <w:t>500g</w:t>
-        </w:r>
-      </w:smartTag>
+      <w:r>
+        <w:rPr>
+          <w:rFonts w:ascii="宋体" w:hAnsi="宋体" w:hint="eastAsia"/>
+          <w:szCs w:val="21"/>
+        </w:rPr>
+        <w:t>500g</w:t>
+      </w:r>
       <w:r>
         <w:rPr>
           <w:rFonts w:ascii="宋体" w:hAnsi="宋体" w:hint="eastAsia"/>
@@ -2739,23 +2679,13 @@
         </w:rPr>
         <w:t>19.木块A、B分别重50N和60N，它们与水平地面之间的动摩擦因数均为0.25，夹在A、B之间的轻弹簧被压缩了</w:t>
       </w:r>
-      <w:smartTag w:uri="urn:schemas-microsoft-com:office:smarttags" w:element="chmetcnv">
-        <w:smartTagPr>
-          <w:attr w:name="HasSpace" w:val="False"/>
-          <w:attr w:name="Negative" w:val="False"/>
-          <w:attr w:name="NumberType" w:val="1"/>
-          <w:attr w:name="SourceValue" w:val="2"/>
-          <w:attr w:name="TCSC" w:val="0"/>
-          <w:attr w:name="UnitName" w:val="cm"/>
-        </w:smartTagPr>
-        <w:r>
-          <w:rPr>
-            <w:rFonts w:ascii="宋体" w:hAnsi="宋体" w:hint="eastAsia"/>
-            <w:szCs w:val="21"/>
-          </w:rPr>
-          <w:t>2cm</w:t>
-        </w:r>
-      </w:smartTag>
+      <w:r>
+        <w:rPr>
+          <w:rFonts w:ascii="宋体" w:hAnsi="宋体" w:hint="eastAsia"/>
+          <w:szCs w:val="21"/>
+        </w:rPr>
+        <w:t>2cm</w:t>
+      </w:r>
       <w:r>
         <w:rPr>
           <w:rFonts w:ascii="宋体" w:hAnsi="宋体" w:hint="eastAsia"/>
@@ -3066,23 +2996,13 @@
         </w:rPr>
         <w:t>（1）游标为20分度（测量值可准确到</w:t>
       </w:r>
-      <w:smartTag w:uri="urn:schemas-microsoft-com:office:smarttags" w:element="chmetcnv">
-        <w:smartTagPr>
-          <w:attr w:name="HasSpace" w:val="False"/>
-          <w:attr w:name="Negative" w:val="False"/>
-          <w:attr w:name="NumberType" w:val="1"/>
-          <w:attr w:name="SourceValue" w:val=".05"/>
-          <w:attr w:name="TCSC" w:val="0"/>
-          <w:attr w:name="UnitName" w:val="mm"/>
-        </w:smartTagPr>
-        <w:r>
-          <w:rPr>
-            <w:rFonts w:ascii="宋体" w:hAnsi="宋体" w:hint="eastAsia"/>
-            <w:szCs w:val="21"/>
-          </w:rPr>
-          <w:t>0.05mm</w:t>
-        </w:r>
-      </w:smartTag>
+      <w:r>
+        <w:rPr>
+          <w:rFonts w:ascii="宋体" w:hAnsi="宋体" w:hint="eastAsia"/>
+          <w:szCs w:val="21"/>
+        </w:rPr>
+        <w:t>0.05mm</w:t>
+      </w:r>
       <w:r>
         <w:rPr>
           <w:rFonts w:ascii="宋体" w:hAnsi="宋体" w:hint="eastAsia"/>
@@ -3158,23 +3078,13 @@
         </w:rPr>
         <w:t>（2）某同学用图2所示电路，测绘标铀“3.8V，</w:t>
       </w:r>
-      <w:smartTag w:uri="urn:schemas-microsoft-com:office:smarttags" w:element="chmetcnv">
-        <w:smartTagPr>
-          <w:attr w:name="HasSpace" w:val="False"/>
-          <w:attr w:name="Negative" w:val="False"/>
-          <w:attr w:name="NumberType" w:val="1"/>
-          <w:attr w:name="SourceValue" w:val=".3"/>
-          <w:attr w:name="TCSC" w:val="0"/>
-          <w:attr w:name="UnitName" w:val="a"/>
-        </w:smartTagPr>
-        <w:r>
-          <w:rPr>
-            <w:rFonts w:ascii="宋体" w:hAnsi="宋体" w:hint="eastAsia"/>
-            <w:szCs w:val="21"/>
-          </w:rPr>
-          <w:t>0.3A</w:t>
-        </w:r>
-      </w:smartTag>
+      <w:r>
+        <w:rPr>
+          <w:rFonts w:ascii="宋体" w:hAnsi="宋体" w:hint="eastAsia"/>
+          <w:szCs w:val="21"/>
+        </w:rPr>
+        <w:t>0.3A</w:t>
+      </w:r>
       <w:r>
         <w:rPr>
           <w:rFonts w:ascii="宋体" w:hAnsi="宋体" w:hint="eastAsia"/>
@@ -3296,23 +3206,13 @@
         </w:rPr>
         <w:t>（量程</w:t>
       </w:r>
-      <w:smartTag w:uri="urn:schemas-microsoft-com:office:smarttags" w:element="chmetcnv">
-        <w:smartTagPr>
-          <w:attr w:name="HasSpace" w:val="False"/>
-          <w:attr w:name="Negative" w:val="False"/>
-          <w:attr w:name="NumberType" w:val="1"/>
-          <w:attr w:name="SourceValue" w:val=".6"/>
-          <w:attr w:name="TCSC" w:val="0"/>
-          <w:attr w:name="UnitName" w:val="a"/>
-        </w:smartTagPr>
-        <w:r>
-          <w:rPr>
-            <w:rFonts w:ascii="宋体" w:hAnsi="宋体" w:hint="eastAsia"/>
-            <w:szCs w:val="21"/>
-          </w:rPr>
-          <w:t>0.6A</w:t>
-        </w:r>
-      </w:smartTag>
+      <w:r>
+        <w:rPr>
+          <w:rFonts w:ascii="宋体" w:hAnsi="宋体" w:hint="eastAsia"/>
+          <w:szCs w:val="21"/>
+        </w:rPr>
+        <w:t>0.6A</w:t>
+      </w:r>
       <w:r>
         <w:rPr>
           <w:rFonts w:ascii="宋体" w:hAnsi="宋体" w:hint="eastAsia"/>
@@ -3979,23 +3879,13 @@
         </w:rPr>
         <w:t>运动员从助滑雪道AB上由静止开始，在重力作用下，滑到D点水平飞出，不计飞行中的空气阻力，经2s在水平方向飞行了</w:t>
       </w:r>
-      <w:smartTag w:uri="urn:schemas-microsoft-com:office:smarttags" w:element="chmetcnv">
-        <w:smartTagPr>
-          <w:attr w:name="HasSpace" w:val="False"/>
-          <w:attr w:name="Negative" w:val="False"/>
-          <w:attr w:name="NumberType" w:val="1"/>
-          <w:attr w:name="SourceValue" w:val="60"/>
-          <w:attr w:name="TCSC" w:val="0"/>
-          <w:attr w:name="UnitName" w:val="m"/>
-        </w:smartTagPr>
-        <w:r>
-          <w:rPr>
-            <w:rFonts w:ascii="宋体" w:hAnsi="宋体" w:hint="eastAsia"/>
-            <w:szCs w:val="21"/>
-          </w:rPr>
-          <w:t>60m</w:t>
-        </w:r>
-      </w:smartTag>
+      <w:r>
+        <w:rPr>
+          <w:rFonts w:ascii="宋体" w:hAnsi="宋体" w:hint="eastAsia"/>
+          <w:szCs w:val="21"/>
+        </w:rPr>
+        <w:t>60m</w:t>
+      </w:r>
       <w:r>
         <w:rPr>
           <w:rFonts w:ascii="宋体" w:hAnsi="宋体" w:hint="eastAsia"/>
@@ -4003,23 +3893,13 @@
         </w:rPr>
         <w:t>，落在着陆雪道DE上，已知从B点到D点运动员的速度大小不变。（g取</w:t>
       </w:r>
-      <w:smartTag w:uri="urn:schemas-microsoft-com:office:smarttags" w:element="chmetcnv">
-        <w:smartTagPr>
-          <w:attr w:name="HasSpace" w:val="False"/>
-          <w:attr w:name="Negative" w:val="False"/>
-          <w:attr w:name="NumberType" w:val="1"/>
-          <w:attr w:name="SourceValue" w:val="10"/>
-          <w:attr w:name="TCSC" w:val="0"/>
-          <w:attr w:name="UnitName" w:val="m"/>
-        </w:smartTagPr>
-        <w:r>
-          <w:rPr>
-            <w:rFonts w:ascii="宋体" w:hAnsi="宋体" w:hint="eastAsia"/>
-            <w:szCs w:val="21"/>
-          </w:rPr>
-          <w:t>10m</w:t>
-        </w:r>
-      </w:smartTag>
+      <w:r>
+        <w:rPr>
+          <w:rFonts w:ascii="宋体" w:hAnsi="宋体" w:hint="eastAsia"/>
+          <w:szCs w:val="21"/>
+        </w:rPr>
+        <w:t>10m</w:t>
+      </w:r>
       <w:r>
         <w:rPr>
           <w:rFonts w:ascii="宋体" w:hAnsi="宋体" w:hint="eastAsia"/>
@@ -4094,23 +3974,13 @@
         </w:rPr>
         <w:t>3.（18分）如图1所示，真空中相距d＝</w:t>
       </w:r>
-      <w:smartTag w:uri="urn:schemas-microsoft-com:office:smarttags" w:element="chmetcnv">
-        <w:smartTagPr>
-          <w:attr w:name="HasSpace" w:val="False"/>
-          <w:attr w:name="Negative" w:val="False"/>
-          <w:attr w:name="NumberType" w:val="1"/>
-          <w:attr w:name="SourceValue" w:val="5"/>
-          <w:attr w:name="TCSC" w:val="0"/>
-          <w:attr w:name="UnitName" w:val="cm"/>
-        </w:smartTagPr>
-        <w:r>
-          <w:rPr>
-            <w:rFonts w:ascii="宋体" w:hAnsi="宋体" w:hint="eastAsia"/>
-            <w:szCs w:val="21"/>
-          </w:rPr>
-          <w:t>5cm</w:t>
-        </w:r>
-      </w:smartTag>
+      <w:r>
+        <w:rPr>
+          <w:rFonts w:ascii="宋体" w:hAnsi="宋体" w:hint="eastAsia"/>
+          <w:szCs w:val="21"/>
+        </w:rPr>
+        <w:t>5cm</w:t>
+      </w:r>
       <w:r>
         <w:rPr>
           <w:rFonts w:ascii="宋体" w:hAnsi="宋体" w:hint="eastAsia"/>
@@ -4323,23 +4193,13 @@
         </w:rPr>
         <w:t>如图2所示，通道尺寸a＝</w:t>
       </w:r>
-      <w:smartTag w:uri="urn:schemas-microsoft-com:office:smarttags" w:element="chmetcnv">
-        <w:smartTagPr>
-          <w:attr w:name="HasSpace" w:val="False"/>
-          <w:attr w:name="Negative" w:val="False"/>
-          <w:attr w:name="NumberType" w:val="1"/>
-          <w:attr w:name="SourceValue" w:val="2"/>
-          <w:attr w:name="TCSC" w:val="0"/>
-          <w:attr w:name="UnitName" w:val="m"/>
-        </w:smartTagPr>
-        <w:r>
-          <w:rPr>
-            <w:rFonts w:ascii="宋体" w:hAnsi="宋体" w:hint="eastAsia"/>
-            <w:szCs w:val="21"/>
-          </w:rPr>
-          <w:t>2.0m</w:t>
-        </w:r>
-      </w:smartTag>
+      <w:r>
+        <w:rPr>
+          <w:rFonts w:ascii="宋体" w:hAnsi="宋体" w:hint="eastAsia"/>
+          <w:szCs w:val="21"/>
+        </w:rPr>
+        <w:t>2.0m</w:t>
+      </w:r>
       <w:r>
         <w:rPr>
           <w:rFonts w:ascii="宋体" w:hAnsi="宋体" w:hint="eastAsia"/>
@@ -4347,23 +4207,13 @@
         </w:rPr>
         <w:t>、b＝</w:t>
       </w:r>
-      <w:smartTag w:uri="urn:schemas-microsoft-com:office:smarttags" w:element="chmetcnv">
-        <w:smartTagPr>
-          <w:attr w:name="HasSpace" w:val="False"/>
-          <w:attr w:name="Negative" w:val="False"/>
-          <w:attr w:name="NumberType" w:val="1"/>
-          <w:attr w:name="SourceValue" w:val=".15"/>
-          <w:attr w:name="TCSC" w:val="0"/>
-          <w:attr w:name="UnitName" w:val="m"/>
-        </w:smartTagPr>
-        <w:r>
-          <w:rPr>
-            <w:rFonts w:ascii="宋体" w:hAnsi="宋体" w:hint="eastAsia"/>
-            <w:szCs w:val="21"/>
-          </w:rPr>
-          <w:t>0.15m</w:t>
-        </w:r>
-      </w:smartTag>
+      <w:r>
+        <w:rPr>
+          <w:rFonts w:ascii="宋体" w:hAnsi="宋体" w:hint="eastAsia"/>
+          <w:szCs w:val="21"/>
+        </w:rPr>
+        <w:t>0.15m</w:t>
+      </w:r>
       <w:r>
         <w:rPr>
           <w:rFonts w:ascii="宋体" w:hAnsi="宋体" w:hint="eastAsia"/>
@@ -4371,23 +4221,13 @@
         </w:rPr>
         <w:t>、c＝</w:t>
       </w:r>
-      <w:smartTag w:uri="urn:schemas-microsoft-com:office:smarttags" w:element="chmetcnv">
-        <w:smartTagPr>
-          <w:attr w:name="HasSpace" w:val="False"/>
-          <w:attr w:name="Negative" w:val="False"/>
-          <w:attr w:name="NumberType" w:val="1"/>
-          <w:attr w:name="SourceValue" w:val=".1"/>
-          <w:attr w:name="TCSC" w:val="0"/>
-          <w:attr w:name="UnitName" w:val="m"/>
-        </w:smartTagPr>
-        <w:r>
-          <w:rPr>
-            <w:rFonts w:ascii="宋体" w:hAnsi="宋体" w:hint="eastAsia"/>
-            <w:szCs w:val="21"/>
-          </w:rPr>
-          <w:t>0.10m</w:t>
-        </w:r>
-      </w:smartTag>
+      <w:r>
+        <w:rPr>
+          <w:rFonts w:ascii="宋体" w:hAnsi="宋体" w:hint="eastAsia"/>
+          <w:szCs w:val="21"/>
+        </w:rPr>
+        <w:t>0.10m</w:t>
+      </w:r>
       <w:r>
         <w:rPr>
           <w:rFonts w:ascii="宋体" w:hAnsi="宋体" w:hint="eastAsia"/>
@@ -4484,23 +4324,13 @@
         </w:rPr>
         <w:t>＝</w:t>
       </w:r>
-      <w:smartTag w:uri="urn:schemas-microsoft-com:office:smarttags" w:element="chmetcnv">
-        <w:smartTagPr>
-          <w:attr w:name="HasSpace" w:val="False"/>
-          <w:attr w:name="Negative" w:val="False"/>
-          <w:attr w:name="NumberType" w:val="1"/>
-          <w:attr w:name="SourceValue" w:val="5"/>
-          <w:attr w:name="TCSC" w:val="0"/>
-          <w:attr w:name="UnitName" w:val="m"/>
-        </w:smartTagPr>
-        <w:r>
-          <w:rPr>
-            <w:rFonts w:ascii="宋体" w:hAnsi="宋体" w:hint="eastAsia"/>
-            <w:szCs w:val="21"/>
-          </w:rPr>
-          <w:t>5.0m</w:t>
-        </w:r>
-      </w:smartTag>
+      <w:r>
+        <w:rPr>
+          <w:rFonts w:ascii="宋体" w:hAnsi="宋体" w:hint="eastAsia"/>
+          <w:szCs w:val="21"/>
+        </w:rPr>
+        <w:t>5.0m</w:t>
+      </w:r>
       <w:r>
         <w:rPr>
           <w:rFonts w:ascii="宋体" w:hAnsi="宋体" w:hint="eastAsia"/>
@@ -4508,23 +4338,13 @@
         </w:rPr>
         <w:t>/s的速度匀速前进。若以船为参照物，海水以</w:t>
       </w:r>
-      <w:smartTag w:uri="urn:schemas-microsoft-com:office:smarttags" w:element="chmetcnv">
-        <w:smartTagPr>
-          <w:attr w:name="HasSpace" w:val="False"/>
-          <w:attr w:name="Negative" w:val="False"/>
-          <w:attr w:name="NumberType" w:val="1"/>
-          <w:attr w:name="SourceValue" w:val="5"/>
-          <w:attr w:name="TCSC" w:val="0"/>
-          <w:attr w:name="UnitName" w:val="m"/>
-        </w:smartTagPr>
-        <w:r>
-          <w:rPr>
-            <w:rFonts w:ascii="宋体" w:hAnsi="宋体" w:hint="eastAsia"/>
-            <w:szCs w:val="21"/>
-          </w:rPr>
-          <w:t>5.0m</w:t>
-        </w:r>
-      </w:smartTag>
+      <w:r>
+        <w:rPr>
+          <w:rFonts w:ascii="宋体" w:hAnsi="宋体" w:hint="eastAsia"/>
+          <w:szCs w:val="21"/>
+        </w:rPr>
+        <w:t>5.0m</w:t>
+      </w:r>
       <w:r>
         <w:rPr>
           <w:rFonts w:ascii="宋体" w:hAnsi="宋体" w:hint="eastAsia"/>
@@ -4555,23 +4375,13 @@
         </w:rPr>
         <w:t>＝</w:t>
       </w:r>
-      <w:smartTag w:uri="urn:schemas-microsoft-com:office:smarttags" w:element="chmetcnv">
-        <w:smartTagPr>
-          <w:attr w:name="HasSpace" w:val="False"/>
-          <w:attr w:name="Negative" w:val="False"/>
-          <w:attr w:name="NumberType" w:val="1"/>
-          <w:attr w:name="SourceValue" w:val="8"/>
-          <w:attr w:name="TCSC" w:val="0"/>
-          <w:attr w:name="UnitName" w:val="m"/>
-        </w:smartTagPr>
-        <w:r>
-          <w:rPr>
-            <w:rFonts w:ascii="宋体" w:hAnsi="宋体" w:hint="eastAsia"/>
-            <w:szCs w:val="21"/>
-          </w:rPr>
-          <w:t>8.0m</w:t>
-        </w:r>
-      </w:smartTag>
+      <w:r>
+        <w:rPr>
+          <w:rFonts w:ascii="宋体" w:hAnsi="宋体" w:hint="eastAsia"/>
+          <w:szCs w:val="21"/>
+        </w:rPr>
+        <w:t>8.0m</w:t>
+      </w:r>
       <w:r>
         <w:rPr>
           <w:rFonts w:ascii="宋体" w:hAnsi="宋体" w:hint="eastAsia"/>
@@ -4658,23 +4468,13 @@
         </w:rPr>
         <w:t>＝</w:t>
       </w:r>
-      <w:smartTag w:uri="urn:schemas-microsoft-com:office:smarttags" w:element="chmetcnv">
-        <w:smartTagPr>
-          <w:attr w:name="HasSpace" w:val="False"/>
-          <w:attr w:name="Negative" w:val="False"/>
-          <w:attr w:name="NumberType" w:val="1"/>
-          <w:attr w:name="SourceValue" w:val="5"/>
-          <w:attr w:name="TCSC" w:val="0"/>
-          <w:attr w:name="UnitName" w:val="m"/>
-        </w:smartTagPr>
-        <w:r>
-          <w:rPr>
-            <w:rFonts w:ascii="宋体" w:hAnsi="宋体" w:hint="eastAsia"/>
-            <w:szCs w:val="21"/>
-          </w:rPr>
-          <w:t>5.0m</w:t>
-        </w:r>
-      </w:smartTag>
+      <w:r>
+        <w:rPr>
+          <w:rFonts w:ascii="宋体" w:hAnsi="宋体" w:hint="eastAsia"/>
+          <w:szCs w:val="21"/>
+        </w:rPr>
+        <w:t>5.0m</w:t>
+      </w:r>
       <w:r>
         <w:rPr>
           <w:rFonts w:ascii="宋体" w:hAnsi="宋体" w:hint="eastAsia"/>
